--- a/lab8/отчет8.docx
+++ b/lab8/отчет8.docx
@@ -731,33 +731,7 @@
           <w:lang w:eastAsia="ru-RU"/>
           <w14:ligatures w14:val="none"/>
         </w:rPr>
-        <w:t xml:space="preserve">Задание </w:t>
-      </w:r>
-      <w:proofErr w:type="gramStart"/>
-      <w:r>
-        <w:rPr>
-          <w:rFonts w:ascii="Times New Roman" w:eastAsia="Times New Roman" w:hAnsi="Times New Roman" w:cs="Times New Roman"/>
-          <w:b/>
-          <w:kern w:val="0"/>
-          <w:sz w:val="28"/>
-          <w:szCs w:val="28"/>
-          <w:lang w:eastAsia="ru-RU"/>
-          <w14:ligatures w14:val="none"/>
-        </w:rPr>
-        <w:t>1:  Установка</w:t>
-      </w:r>
-      <w:proofErr w:type="gramEnd"/>
-      <w:r>
-        <w:rPr>
-          <w:rFonts w:ascii="Times New Roman" w:eastAsia="Times New Roman" w:hAnsi="Times New Roman" w:cs="Times New Roman"/>
-          <w:b/>
-          <w:kern w:val="0"/>
-          <w:sz w:val="28"/>
-          <w:szCs w:val="28"/>
-          <w:lang w:eastAsia="ru-RU"/>
-          <w14:ligatures w14:val="none"/>
-        </w:rPr>
-        <w:t xml:space="preserve"> WSL</w:t>
+        <w:t>Задание 1:  Установка WSL</w:t>
       </w:r>
     </w:p>
     <w:p>
@@ -806,33 +780,8 @@
           <w:lang w:eastAsia="ru-RU"/>
           <w14:ligatures w14:val="none"/>
         </w:rPr>
-        <w:t xml:space="preserve">Открытие </w:t>
-      </w:r>
-      <w:proofErr w:type="spellStart"/>
-      <w:r>
-        <w:rPr>
-          <w:rFonts w:ascii="Times New Roman" w:eastAsia="Times New Roman" w:hAnsi="Times New Roman" w:cs="Times New Roman"/>
-          <w:kern w:val="0"/>
-          <w:sz w:val="28"/>
-          <w:szCs w:val="28"/>
-          <w:lang w:eastAsia="ru-RU"/>
-          <w14:ligatures w14:val="none"/>
-        </w:rPr>
-        <w:t>PowerShell</w:t>
-      </w:r>
-      <w:proofErr w:type="spellEnd"/>
-      <w:r>
-        <w:rPr>
-          <w:rFonts w:ascii="Times New Roman" w:eastAsia="Times New Roman" w:hAnsi="Times New Roman" w:cs="Times New Roman"/>
-          <w:kern w:val="0"/>
-          <w:sz w:val="28"/>
-          <w:szCs w:val="28"/>
-          <w:lang w:eastAsia="ru-RU"/>
-          <w14:ligatures w14:val="none"/>
-        </w:rPr>
-        <w:t xml:space="preserve"> с правами администратора: Нажмите </w:t>
-      </w:r>
-      <w:proofErr w:type="spellStart"/>
+        <w:t xml:space="preserve">Открытие PowerShell с правами администратора: Нажмите </w:t>
+      </w:r>
       <w:r>
         <w:rPr>
           <w:rFonts w:ascii="Times New Roman" w:eastAsia="Times New Roman" w:hAnsi="Times New Roman" w:cs="Times New Roman"/>
@@ -845,7 +794,6 @@
         </w:rPr>
         <w:t>Win+X</w:t>
       </w:r>
-      <w:proofErr w:type="spellEnd"/>
       <w:r>
         <w:rPr>
           <w:rFonts w:ascii="Times New Roman" w:eastAsia="Times New Roman" w:hAnsi="Times New Roman" w:cs="Times New Roman"/>
@@ -867,33 +815,7 @@
           <w:lang w:eastAsia="ru-RU"/>
           <w14:ligatures w14:val="none"/>
         </w:rPr>
-        <w:t xml:space="preserve">'Windows </w:t>
-      </w:r>
-      <w:proofErr w:type="spellStart"/>
-      <w:r>
-        <w:rPr>
-          <w:rFonts w:ascii="Times New Roman" w:eastAsia="Times New Roman" w:hAnsi="Times New Roman" w:cs="Times New Roman"/>
-          <w:b/>
-          <w:kern w:val="0"/>
-          <w:sz w:val="28"/>
-          <w:szCs w:val="28"/>
-          <w:lang w:eastAsia="ru-RU"/>
-          <w14:ligatures w14:val="none"/>
-        </w:rPr>
-        <w:t>PowerShell</w:t>
-      </w:r>
-      <w:proofErr w:type="spellEnd"/>
-      <w:r>
-        <w:rPr>
-          <w:rFonts w:ascii="Times New Roman" w:eastAsia="Times New Roman" w:hAnsi="Times New Roman" w:cs="Times New Roman"/>
-          <w:b/>
-          <w:kern w:val="0"/>
-          <w:sz w:val="28"/>
-          <w:szCs w:val="28"/>
-          <w:lang w:eastAsia="ru-RU"/>
-          <w14:ligatures w14:val="none"/>
-        </w:rPr>
-        <w:t xml:space="preserve"> (Администратор)'.</w:t>
+        <w:t>'Windows PowerShell (Администратор)'.</w:t>
       </w:r>
     </w:p>
     <w:p>
@@ -922,31 +844,7 @@
           <w:lang w:eastAsia="ru-RU"/>
           <w14:ligatures w14:val="none"/>
         </w:rPr>
-        <w:t xml:space="preserve">Включение возможности WSL: В </w:t>
-      </w:r>
-      <w:proofErr w:type="spellStart"/>
-      <w:r>
-        <w:rPr>
-          <w:rFonts w:ascii="Times New Roman" w:eastAsia="Times New Roman" w:hAnsi="Times New Roman" w:cs="Times New Roman"/>
-          <w:kern w:val="0"/>
-          <w:sz w:val="28"/>
-          <w:szCs w:val="28"/>
-          <w:lang w:eastAsia="ru-RU"/>
-          <w14:ligatures w14:val="none"/>
-        </w:rPr>
-        <w:t>PowerShell</w:t>
-      </w:r>
-      <w:proofErr w:type="spellEnd"/>
-      <w:r>
-        <w:rPr>
-          <w:rFonts w:ascii="Times New Roman" w:eastAsia="Times New Roman" w:hAnsi="Times New Roman" w:cs="Times New Roman"/>
-          <w:kern w:val="0"/>
-          <w:sz w:val="28"/>
-          <w:szCs w:val="28"/>
-          <w:lang w:eastAsia="ru-RU"/>
-          <w14:ligatures w14:val="none"/>
-        </w:rPr>
-        <w:t xml:space="preserve"> введите и выполните следующую команду:</w:t>
+        <w:t>Включение возможности WSL: В PowerShell введите и выполните следующую команду:</w:t>
       </w:r>
     </w:p>
     <w:p>
@@ -1022,58 +920,8 @@
                 <w:lang w:val="en-US" w:eastAsia="ru-RU"/>
                 <w14:ligatures w14:val="none"/>
               </w:rPr>
-              <w:t>dism.exe /online /enable-feature /</w:t>
+              <w:t>dism.exe /online /enable-feature /featurename:Microsoft-Windows-Subsystem-Linux /all /norestart</w:t>
             </w:r>
-            <w:proofErr w:type="spellStart"/>
-            <w:proofErr w:type="gramStart"/>
-            <w:r>
-              <w:rPr>
-                <w:rFonts w:ascii="Consolas" w:eastAsia="Consolas" w:hAnsi="Consolas" w:cs="Consolas"/>
-                <w:kern w:val="0"/>
-                <w:sz w:val="28"/>
-                <w:szCs w:val="28"/>
-                <w:lang w:val="en-US" w:eastAsia="ru-RU"/>
-                <w14:ligatures w14:val="none"/>
-              </w:rPr>
-              <w:t>featurename:Microsoft</w:t>
-            </w:r>
-            <w:proofErr w:type="gramEnd"/>
-            <w:r>
-              <w:rPr>
-                <w:rFonts w:ascii="Consolas" w:eastAsia="Consolas" w:hAnsi="Consolas" w:cs="Consolas"/>
-                <w:kern w:val="0"/>
-                <w:sz w:val="28"/>
-                <w:szCs w:val="28"/>
-                <w:lang w:val="en-US" w:eastAsia="ru-RU"/>
-                <w14:ligatures w14:val="none"/>
-              </w:rPr>
-              <w:t>-Windows-Subsystem-Linux</w:t>
-            </w:r>
-            <w:proofErr w:type="spellEnd"/>
-            <w:r>
-              <w:rPr>
-                <w:rFonts w:ascii="Consolas" w:eastAsia="Consolas" w:hAnsi="Consolas" w:cs="Consolas"/>
-                <w:kern w:val="0"/>
-                <w:sz w:val="28"/>
-                <w:szCs w:val="28"/>
-                <w:lang w:val="en-US" w:eastAsia="ru-RU"/>
-                <w14:ligatures w14:val="none"/>
-              </w:rPr>
-              <w:t xml:space="preserve"> /all /</w:t>
-            </w:r>
-            <w:proofErr w:type="spellStart"/>
-            <w:r>
-              <w:rPr>
-                <w:rFonts w:ascii="Consolas" w:eastAsia="Consolas" w:hAnsi="Consolas" w:cs="Consolas"/>
-                <w:kern w:val="0"/>
-                <w:sz w:val="28"/>
-                <w:szCs w:val="28"/>
-                <w:lang w:val="en-US" w:eastAsia="ru-RU"/>
-                <w14:ligatures w14:val="none"/>
-              </w:rPr>
-              <w:t>norestart</w:t>
-            </w:r>
-            <w:proofErr w:type="spellEnd"/>
           </w:p>
         </w:tc>
       </w:tr>
@@ -1179,47 +1027,8 @@
                 <w:lang w:val="en-US" w:eastAsia="ru-RU"/>
                 <w14:ligatures w14:val="none"/>
               </w:rPr>
-              <w:t>dism.exe /online /enable-feature /</w:t>
+              <w:t>dism.exe /online /enable-feature /featurename:VirtualMachinePlatform /all /norestart</w:t>
             </w:r>
-            <w:proofErr w:type="spellStart"/>
-            <w:proofErr w:type="gramStart"/>
-            <w:r>
-              <w:rPr>
-                <w:rFonts w:ascii="Consolas" w:eastAsia="Consolas" w:hAnsi="Consolas" w:cs="Consolas"/>
-                <w:kern w:val="0"/>
-                <w:sz w:val="28"/>
-                <w:szCs w:val="28"/>
-                <w:lang w:val="en-US" w:eastAsia="ru-RU"/>
-                <w14:ligatures w14:val="none"/>
-              </w:rPr>
-              <w:t>featurename:VirtualMachinePlatform</w:t>
-            </w:r>
-            <w:proofErr w:type="spellEnd"/>
-            <w:proofErr w:type="gramEnd"/>
-            <w:r>
-              <w:rPr>
-                <w:rFonts w:ascii="Consolas" w:eastAsia="Consolas" w:hAnsi="Consolas" w:cs="Consolas"/>
-                <w:kern w:val="0"/>
-                <w:sz w:val="28"/>
-                <w:szCs w:val="28"/>
-                <w:lang w:val="en-US" w:eastAsia="ru-RU"/>
-                <w14:ligatures w14:val="none"/>
-              </w:rPr>
-              <w:t xml:space="preserve"> /all /</w:t>
-            </w:r>
-            <w:proofErr w:type="spellStart"/>
-            <w:r>
-              <w:rPr>
-                <w:rFonts w:ascii="Consolas" w:eastAsia="Consolas" w:hAnsi="Consolas" w:cs="Consolas"/>
-                <w:kern w:val="0"/>
-                <w:sz w:val="28"/>
-                <w:szCs w:val="28"/>
-                <w:lang w:val="en-US" w:eastAsia="ru-RU"/>
-                <w14:ligatures w14:val="none"/>
-              </w:rPr>
-              <w:t>norestart</w:t>
-            </w:r>
-            <w:proofErr w:type="spellEnd"/>
           </w:p>
         </w:tc>
       </w:tr>
@@ -1462,7 +1271,6 @@
         </w:rPr>
         <w:t xml:space="preserve">Откройте терминал WSL. Создайте новую директорию в вашем домашнем каталоге с именем </w:t>
       </w:r>
-      <w:proofErr w:type="spellStart"/>
       <w:r>
         <w:rPr>
           <w:rFonts w:ascii="Times New Roman" w:eastAsia="Times New Roman" w:hAnsi="Times New Roman" w:cs="Times New Roman"/>
@@ -1475,7 +1283,6 @@
         </w:rPr>
         <w:t>LabWork</w:t>
       </w:r>
-      <w:proofErr w:type="spellEnd"/>
       <w:r>
         <w:rPr>
           <w:rFonts w:ascii="Times New Roman" w:eastAsia="Times New Roman" w:hAnsi="Times New Roman" w:cs="Times New Roman"/>
@@ -1553,7 +1360,6 @@
                 <w14:ligatures w14:val="none"/>
               </w:rPr>
             </w:pPr>
-            <w:proofErr w:type="spellStart"/>
             <w:r>
               <w:rPr>
                 <w:rFonts w:ascii="Consolas" w:eastAsia="Consolas" w:hAnsi="Consolas" w:cs="Consolas"/>
@@ -1563,33 +1369,8 @@
                 <w:lang w:eastAsia="ru-RU"/>
                 <w14:ligatures w14:val="none"/>
               </w:rPr>
-              <w:t>mkdir</w:t>
+              <w:t>mkdir ~/LabWork</w:t>
             </w:r>
-            <w:proofErr w:type="spellEnd"/>
-            <w:r>
-              <w:rPr>
-                <w:rFonts w:ascii="Consolas" w:eastAsia="Consolas" w:hAnsi="Consolas" w:cs="Consolas"/>
-                <w:kern w:val="0"/>
-                <w:sz w:val="28"/>
-                <w:szCs w:val="28"/>
-                <w:lang w:eastAsia="ru-RU"/>
-                <w14:ligatures w14:val="none"/>
-              </w:rPr>
-              <w:t xml:space="preserve"> ~/</w:t>
-            </w:r>
-            <w:proofErr w:type="spellStart"/>
-            <w:r>
-              <w:rPr>
-                <w:rFonts w:ascii="Consolas" w:eastAsia="Consolas" w:hAnsi="Consolas" w:cs="Consolas"/>
-                <w:kern w:val="0"/>
-                <w:sz w:val="28"/>
-                <w:szCs w:val="28"/>
-                <w:lang w:eastAsia="ru-RU"/>
-                <w14:ligatures w14:val="none"/>
-              </w:rPr>
-              <w:t>LabWork</w:t>
-            </w:r>
-            <w:proofErr w:type="spellEnd"/>
           </w:p>
         </w:tc>
       </w:tr>
@@ -1636,31 +1417,7 @@
           <w:lang w:eastAsia="ru-RU"/>
           <w14:ligatures w14:val="none"/>
         </w:rPr>
-        <w:t xml:space="preserve">Внутри созданной директории </w:t>
-      </w:r>
-      <w:proofErr w:type="spellStart"/>
-      <w:r>
-        <w:rPr>
-          <w:rFonts w:ascii="Times New Roman" w:eastAsia="Times New Roman" w:hAnsi="Times New Roman" w:cs="Times New Roman"/>
-          <w:kern w:val="0"/>
-          <w:sz w:val="28"/>
-          <w:szCs w:val="28"/>
-          <w:lang w:eastAsia="ru-RU"/>
-          <w14:ligatures w14:val="none"/>
-        </w:rPr>
-        <w:t>LabWork</w:t>
-      </w:r>
-      <w:proofErr w:type="spellEnd"/>
-      <w:r>
-        <w:rPr>
-          <w:rFonts w:ascii="Times New Roman" w:eastAsia="Times New Roman" w:hAnsi="Times New Roman" w:cs="Times New Roman"/>
-          <w:kern w:val="0"/>
-          <w:sz w:val="28"/>
-          <w:szCs w:val="28"/>
-          <w:lang w:eastAsia="ru-RU"/>
-          <w14:ligatures w14:val="none"/>
-        </w:rPr>
-        <w:t xml:space="preserve"> создайте текстовый файл с именем </w:t>
+        <w:t xml:space="preserve">Внутри созданной директории LabWork создайте текстовый файл с именем </w:t>
       </w:r>
       <w:r>
         <w:rPr>
@@ -1751,7 +1508,6 @@
                 <w14:ligatures w14:val="none"/>
               </w:rPr>
             </w:pPr>
-            <w:proofErr w:type="spellStart"/>
             <w:r>
               <w:rPr>
                 <w:rFonts w:ascii="Consolas" w:eastAsia="Consolas" w:hAnsi="Consolas" w:cs="Consolas"/>
@@ -1761,33 +1517,8 @@
                 <w:lang w:eastAsia="ru-RU"/>
                 <w14:ligatures w14:val="none"/>
               </w:rPr>
-              <w:t>cd</w:t>
+              <w:t>cd ~/LabWork</w:t>
             </w:r>
-            <w:proofErr w:type="spellEnd"/>
-            <w:r>
-              <w:rPr>
-                <w:rFonts w:ascii="Consolas" w:eastAsia="Consolas" w:hAnsi="Consolas" w:cs="Consolas"/>
-                <w:kern w:val="0"/>
-                <w:sz w:val="28"/>
-                <w:szCs w:val="28"/>
-                <w:lang w:eastAsia="ru-RU"/>
-                <w14:ligatures w14:val="none"/>
-              </w:rPr>
-              <w:t xml:space="preserve"> ~/</w:t>
-            </w:r>
-            <w:proofErr w:type="spellStart"/>
-            <w:r>
-              <w:rPr>
-                <w:rFonts w:ascii="Consolas" w:eastAsia="Consolas" w:hAnsi="Consolas" w:cs="Consolas"/>
-                <w:kern w:val="0"/>
-                <w:sz w:val="28"/>
-                <w:szCs w:val="28"/>
-                <w:lang w:eastAsia="ru-RU"/>
-                <w14:ligatures w14:val="none"/>
-              </w:rPr>
-              <w:t>LabWork</w:t>
-            </w:r>
-            <w:proofErr w:type="spellEnd"/>
           </w:p>
         </w:tc>
       </w:tr>
@@ -1836,7 +1567,6 @@
         </w:rPr>
         <w:t xml:space="preserve">Используйте команду </w:t>
       </w:r>
-      <w:proofErr w:type="spellStart"/>
       <w:r>
         <w:rPr>
           <w:rFonts w:ascii="Times New Roman" w:eastAsia="Times New Roman" w:hAnsi="Times New Roman" w:cs="Times New Roman"/>
@@ -1847,20 +1577,7 @@
           <w:lang w:eastAsia="ru-RU"/>
           <w14:ligatures w14:val="none"/>
         </w:rPr>
-        <w:t>echo</w:t>
-      </w:r>
-      <w:proofErr w:type="spellEnd"/>
-      <w:r>
-        <w:rPr>
-          <w:rFonts w:ascii="Times New Roman" w:eastAsia="Times New Roman" w:hAnsi="Times New Roman" w:cs="Times New Roman"/>
-          <w:b/>
-          <w:kern w:val="0"/>
-          <w:sz w:val="28"/>
-          <w:szCs w:val="28"/>
-          <w:lang w:eastAsia="ru-RU"/>
-          <w14:ligatures w14:val="none"/>
-        </w:rPr>
-        <w:t xml:space="preserve"> </w:t>
+        <w:t xml:space="preserve">echo </w:t>
       </w:r>
       <w:r>
         <w:rPr>
@@ -2406,7 +2123,6 @@
                 <w14:ligatures w14:val="none"/>
               </w:rPr>
             </w:pPr>
-            <w:proofErr w:type="spellStart"/>
             <w:r>
               <w:rPr>
                 <w:rFonts w:ascii="Consolas" w:eastAsia="Consolas" w:hAnsi="Consolas" w:cs="Consolas"/>
@@ -2416,19 +2132,7 @@
                 <w:lang w:eastAsia="ru-RU"/>
                 <w14:ligatures w14:val="none"/>
               </w:rPr>
-              <w:t>rm</w:t>
-            </w:r>
-            <w:proofErr w:type="spellEnd"/>
-            <w:r>
-              <w:rPr>
-                <w:rFonts w:ascii="Consolas" w:eastAsia="Consolas" w:hAnsi="Consolas" w:cs="Consolas"/>
-                <w:kern w:val="0"/>
-                <w:sz w:val="28"/>
-                <w:szCs w:val="28"/>
-                <w:lang w:eastAsia="ru-RU"/>
-                <w14:ligatures w14:val="none"/>
-              </w:rPr>
-              <w:t xml:space="preserve"> renamed_example.txt</w:t>
+              <w:t>rm renamed_example.txt</w:t>
             </w:r>
           </w:p>
         </w:tc>
@@ -2531,6 +2235,7 @@
       <w:r>
         <w:rPr>
           <w:rFonts w:ascii="Times New Roman" w:hAnsi="Times New Roman" w:cs="Times New Roman"/>
+          <w:noProof/>
           <w:sz w:val="28"/>
           <w:szCs w:val="28"/>
         </w:rPr>
@@ -2578,6 +2283,134 @@
           <w:szCs w:val="28"/>
         </w:rPr>
       </w:pPr>
+    </w:p>
+    <w:p>
+      <w:pPr>
+        <w:spacing w:after="0" w:line="360" w:lineRule="auto"/>
+        <w:jc w:val="both"/>
+        <w:rPr>
+          <w:rFonts w:ascii="Times New Roman" w:eastAsia="Times New Roman" w:hAnsi="Times New Roman" w:cs="Times New Roman"/>
+          <w:kern w:val="0"/>
+          <w:sz w:val="28"/>
+          <w:szCs w:val="28"/>
+          <w:lang w:eastAsia="ru-RU"/>
+          <w14:ligatures w14:val="none"/>
+        </w:rPr>
+      </w:pPr>
+      <w:r>
+        <w:rPr>
+          <w:rFonts w:ascii="Times New Roman" w:hAnsi="Times New Roman" w:cs="Times New Roman"/>
+          <w:b/>
+          <w:bCs/>
+          <w:sz w:val="28"/>
+          <w:szCs w:val="28"/>
+        </w:rPr>
+        <w:t xml:space="preserve">Вывод: </w:t>
+      </w:r>
+      <w:r>
+        <w:rPr>
+          <w:rFonts w:ascii="Times New Roman" w:hAnsi="Times New Roman" w:cs="Times New Roman"/>
+          <w:sz w:val="28"/>
+          <w:szCs w:val="28"/>
+        </w:rPr>
+        <w:t>в ходе лабораторной работы я</w:t>
+      </w:r>
+      <w:r>
+        <w:rPr>
+          <w:rFonts w:ascii="Times New Roman" w:hAnsi="Times New Roman" w:cs="Times New Roman"/>
+          <w:sz w:val="28"/>
+          <w:szCs w:val="28"/>
+        </w:rPr>
+        <w:t xml:space="preserve"> </w:t>
+      </w:r>
+      <w:r>
+        <w:rPr>
+          <w:rFonts w:ascii="Times New Roman" w:eastAsia="Times New Roman" w:hAnsi="Times New Roman" w:cs="Times New Roman"/>
+          <w:kern w:val="0"/>
+          <w:sz w:val="28"/>
+          <w:szCs w:val="28"/>
+          <w:lang w:eastAsia="ru-RU"/>
+          <w14:ligatures w14:val="none"/>
+        </w:rPr>
+        <w:t>п</w:t>
+      </w:r>
+      <w:r>
+        <w:rPr>
+          <w:rFonts w:ascii="Times New Roman" w:eastAsia="Times New Roman" w:hAnsi="Times New Roman" w:cs="Times New Roman"/>
+          <w:kern w:val="0"/>
+          <w:sz w:val="28"/>
+          <w:szCs w:val="28"/>
+          <w:lang w:eastAsia="ru-RU"/>
+          <w14:ligatures w14:val="none"/>
+        </w:rPr>
+        <w:t>оня</w:t>
+      </w:r>
+      <w:r>
+        <w:rPr>
+          <w:rFonts w:ascii="Times New Roman" w:eastAsia="Times New Roman" w:hAnsi="Times New Roman" w:cs="Times New Roman"/>
+          <w:kern w:val="0"/>
+          <w:sz w:val="28"/>
+          <w:szCs w:val="28"/>
+          <w:lang w:eastAsia="ru-RU"/>
+          <w14:ligatures w14:val="none"/>
+        </w:rPr>
+        <w:t>ла</w:t>
+      </w:r>
+      <w:r>
+        <w:rPr>
+          <w:rFonts w:ascii="Times New Roman" w:eastAsia="Times New Roman" w:hAnsi="Times New Roman" w:cs="Times New Roman"/>
+          <w:kern w:val="0"/>
+          <w:sz w:val="28"/>
+          <w:szCs w:val="28"/>
+          <w:lang w:eastAsia="ru-RU"/>
+          <w14:ligatures w14:val="none"/>
+        </w:rPr>
+        <w:t>, как импортировать модули и пакеты в Python, научи</w:t>
+      </w:r>
+      <w:r>
+        <w:rPr>
+          <w:rFonts w:ascii="Times New Roman" w:eastAsia="Times New Roman" w:hAnsi="Times New Roman" w:cs="Times New Roman"/>
+          <w:kern w:val="0"/>
+          <w:sz w:val="28"/>
+          <w:szCs w:val="28"/>
+          <w:lang w:eastAsia="ru-RU"/>
+          <w14:ligatures w14:val="none"/>
+        </w:rPr>
+        <w:t>лась</w:t>
+      </w:r>
+      <w:r>
+        <w:rPr>
+          <w:rFonts w:ascii="Times New Roman" w:eastAsia="Times New Roman" w:hAnsi="Times New Roman" w:cs="Times New Roman"/>
+          <w:kern w:val="0"/>
+          <w:sz w:val="28"/>
+          <w:szCs w:val="28"/>
+          <w:lang w:eastAsia="ru-RU"/>
+          <w14:ligatures w14:val="none"/>
+        </w:rPr>
+        <w:t xml:space="preserve"> создавать собственные модули и пакеты, изучи</w:t>
+      </w:r>
+      <w:r>
+        <w:rPr>
+          <w:rFonts w:ascii="Times New Roman" w:eastAsia="Times New Roman" w:hAnsi="Times New Roman" w:cs="Times New Roman"/>
+          <w:kern w:val="0"/>
+          <w:sz w:val="28"/>
+          <w:szCs w:val="28"/>
+          <w:lang w:eastAsia="ru-RU"/>
+          <w14:ligatures w14:val="none"/>
+        </w:rPr>
+        <w:t>ла</w:t>
+      </w:r>
+      <w:r>
+        <w:rPr>
+          <w:rFonts w:ascii="Times New Roman" w:eastAsia="Times New Roman" w:hAnsi="Times New Roman" w:cs="Times New Roman"/>
+          <w:kern w:val="0"/>
+          <w:sz w:val="28"/>
+          <w:szCs w:val="28"/>
+          <w:lang w:eastAsia="ru-RU"/>
+          <w14:ligatures w14:val="none"/>
+        </w:rPr>
+        <w:t xml:space="preserve"> способы использования модулей и пакетов для структурирования программы.</w:t>
+      </w:r>
     </w:p>
     <w:p>
       <w:pPr>
@@ -3532,11 +3365,12 @@
   <w:style w:type="paragraph" w:default="1" w:styleId="a">
     <w:name w:val="Normal"/>
     <w:qFormat/>
-    <w:rsid w:val="004A5EBE"/>
+    <w:rsid w:val="00BB7C57"/>
   </w:style>
   <w:style w:type="character" w:default="1" w:styleId="a0">
     <w:name w:val="Default Paragraph Font"/>
     <w:uiPriority w:val="1"/>
+    <w:semiHidden/>
     <w:unhideWhenUsed/>
   </w:style>
   <w:style w:type="table" w:default="1" w:styleId="a1">
